--- a/document/yaron_kessler_resume_2019.docx
+++ b/document/yaron_kessler_resume_2019.docx
@@ -156,17 +156,7 @@
           <w:highlight w:val="white"/>
           <w:lang w:bidi="hi-IN"/>
         </w:rPr>
-        <w:t xml:space="preserve"> – </w:t>
-      </w:r>
-      <w:r>
-        <w:rPr>
-          <w:rFonts w:eastAsia="Courier New" w:ascii="Courier New" w:hAnsi="Courier New"/>
-          <w:color w:val="666666"/>
-          <w:sz w:val="16"/>
-          <w:highlight w:val="white"/>
-          <w:lang w:bidi="hi-IN"/>
-        </w:rPr>
-        <w:t>(0584-400-480)</w:t>
+        <w:t xml:space="preserve"> – (0584-400-480)</w:t>
       </w:r>
     </w:p>
     <w:p>
@@ -1170,12 +1160,76 @@
         <w:ind w:left="-567" w:right="-567" w:hanging="0"/>
         <w:jc w:val="both"/>
         <w:textAlignment w:val="auto"/>
-        <w:rPr/>
+        <w:rPr>
+          <w:rFonts w:eastAsia="Courier New" w:cs="Courier New"/>
+          <w:sz w:val="16"/>
+          <w:szCs w:val="16"/>
+        </w:rPr>
       </w:pPr>
-      <w:r>
-        <w:rPr>
-          <w:rtl w:val="true"/>
-        </w:rPr>
+      <w:bookmarkStart w:id="0" w:name="__DdeLink__805_8907299191"/>
+      <w:r>
+        <w:rPr>
+          <w:rFonts w:eastAsia="Courier New" w:cs="Courier New"/>
+          <w:sz w:val="16"/>
+          <w:sz w:val="16"/>
+          <w:szCs w:val="16"/>
+          <w:rtl w:val="true"/>
+        </w:rPr>
+        <w:t>תכנות ב</w:t>
+      </w:r>
+      <w:r>
+        <w:rPr>
+          <w:rFonts w:eastAsia="Courier New" w:cs="Courier New"/>
+          <w:sz w:val="16"/>
+          <w:szCs w:val="16"/>
+          <w:rtl w:val="true"/>
+        </w:rPr>
+        <w:t xml:space="preserve">- </w:t>
+      </w:r>
+      <w:r>
+        <w:rPr>
+          <w:rFonts w:eastAsia="Courier New" w:cs="Courier New"/>
+          <w:sz w:val="16"/>
+          <w:szCs w:val="16"/>
+        </w:rPr>
+        <w:t>JAVA</w:t>
+      </w:r>
+      <w:r>
+        <w:rPr>
+          <w:rFonts w:eastAsia="Courier New" w:cs="Courier New"/>
+          <w:sz w:val="16"/>
+          <w:szCs w:val="16"/>
+          <w:rtl w:val="true"/>
+        </w:rPr>
+        <w:t xml:space="preserve"> </w:t>
+      </w:r>
+      <w:r>
+        <w:rPr>
+          <w:rFonts w:eastAsia="Courier New" w:cs="Courier New"/>
+          <w:sz w:val="16"/>
+          <w:sz w:val="16"/>
+          <w:szCs w:val="16"/>
+          <w:rtl w:val="true"/>
+        </w:rPr>
+        <w:t>בסגנון</w:t>
+      </w:r>
+      <w:r>
+        <w:rPr>
+          <w:rFonts w:eastAsia="Courier New" w:cs="Courier New"/>
+          <w:sz w:val="16"/>
+          <w:szCs w:val="16"/>
+          <w:rtl w:val="true"/>
+        </w:rPr>
+        <w:t xml:space="preserve">: </w:t>
+      </w:r>
+      <w:bookmarkEnd w:id="0"/>
+      <w:r>
+        <w:rPr>
+          <w:rFonts w:eastAsia="Courier New" w:cs="Courier New"/>
+          <w:sz w:val="16"/>
+          <w:szCs w:val="16"/>
+        </w:rPr>
+        <w:t>OOP (Object-oriented programming), Design Patterns, MVC (Model-View-Cont), MVW</w:t>
       </w:r>
     </w:p>
     <w:p>
@@ -2711,6 +2765,79 @@
           <w:szCs w:val="16"/>
           <w:rtl w:val="true"/>
         </w:rPr>
+        <w:t xml:space="preserve">   </w:t>
+      </w:r>
+      <w:r>
+        <w:rPr>
+          <w:rFonts w:eastAsia="Courier New" w:cs="Courier New"/>
+          <w:sz w:val="16"/>
+          <w:sz w:val="16"/>
+          <w:szCs w:val="16"/>
+          <w:rtl w:val="true"/>
+        </w:rPr>
+        <w:t>תכנות ב</w:t>
+      </w:r>
+      <w:r>
+        <w:rPr>
+          <w:rFonts w:eastAsia="Courier New" w:cs="Courier New"/>
+          <w:sz w:val="16"/>
+          <w:szCs w:val="16"/>
+          <w:rtl w:val="true"/>
+        </w:rPr>
+        <w:t xml:space="preserve">- </w:t>
+      </w:r>
+      <w:r>
+        <w:rPr>
+          <w:rFonts w:eastAsia="Courier New" w:cs="Courier New"/>
+          <w:sz w:val="16"/>
+          <w:szCs w:val="16"/>
+        </w:rPr>
+        <w:t>JAVA</w:t>
+      </w:r>
+      <w:r>
+        <w:rPr>
+          <w:rFonts w:eastAsia="Courier New" w:cs="Courier New"/>
+          <w:sz w:val="16"/>
+          <w:szCs w:val="16"/>
+          <w:rtl w:val="true"/>
+        </w:rPr>
+        <w:t xml:space="preserve"> </w:t>
+      </w:r>
+      <w:r>
+        <w:rPr>
+          <w:rFonts w:eastAsia="Courier New" w:cs="Courier New"/>
+          <w:sz w:val="16"/>
+          <w:sz w:val="16"/>
+          <w:szCs w:val="16"/>
+          <w:rtl w:val="true"/>
+        </w:rPr>
+        <w:t>בסגנון</w:t>
+      </w:r>
+      <w:r>
+        <w:rPr>
+          <w:rFonts w:eastAsia="Courier New" w:cs="Courier New"/>
+          <w:sz w:val="16"/>
+          <w:szCs w:val="16"/>
+          <w:rtl w:val="true"/>
+        </w:rPr>
+        <w:t xml:space="preserve">: </w:t>
+      </w:r>
+      <w:r>
+        <w:rPr>
+          <w:rFonts w:eastAsia="Courier New" w:cs="Courier New"/>
+          <w:sz w:val="16"/>
+          <w:szCs w:val="16"/>
+        </w:rPr>
+        <w:t>OOP (Object-oriented programming), Design Patterns, MVC (Model-View-Cont), MVW</w:t>
+      </w:r>
+      <w:r>
+        <w:rPr>
+          <w:rFonts w:eastAsia="Courier New" w:cs="Courier New"/>
+          <w:sz w:val="16"/>
+          <w:szCs w:val="16"/>
+          <w:rtl w:val="true"/>
+        </w:rPr>
+        <w:t>.</w:t>
       </w:r>
     </w:p>
     <w:p>
@@ -6998,6 +7125,74 @@
           <w:szCs w:val="16"/>
           <w:rtl w:val="true"/>
         </w:rPr>
+        <w:t xml:space="preserve">*** </w:t>
+      </w:r>
+      <w:bookmarkStart w:id="1" w:name="__DdeLink__820_2008364669"/>
+      <w:bookmarkStart w:id="2" w:name="__DdeLink__805_890729919"/>
+      <w:r>
+        <w:rPr>
+          <w:rFonts w:eastAsia="Courier New" w:cs="Courier New"/>
+          <w:sz w:val="16"/>
+          <w:sz w:val="16"/>
+          <w:szCs w:val="16"/>
+          <w:rtl w:val="true"/>
+        </w:rPr>
+        <w:t>תכנות ב</w:t>
+      </w:r>
+      <w:r>
+        <w:rPr>
+          <w:rFonts w:eastAsia="Courier New" w:cs="Courier New"/>
+          <w:sz w:val="16"/>
+          <w:szCs w:val="16"/>
+          <w:rtl w:val="true"/>
+        </w:rPr>
+        <w:t xml:space="preserve">- </w:t>
+      </w:r>
+      <w:r>
+        <w:rPr>
+          <w:rFonts w:eastAsia="Courier New" w:cs="Courier New"/>
+          <w:sz w:val="16"/>
+          <w:szCs w:val="16"/>
+        </w:rPr>
+        <w:t>JAVA</w:t>
+      </w:r>
+      <w:r>
+        <w:rPr>
+          <w:rFonts w:eastAsia="Courier New" w:cs="Courier New"/>
+          <w:sz w:val="16"/>
+          <w:szCs w:val="16"/>
+          <w:rtl w:val="true"/>
+        </w:rPr>
+        <w:t xml:space="preserve"> </w:t>
+      </w:r>
+      <w:r>
+        <w:rPr>
+          <w:rFonts w:eastAsia="Courier New" w:cs="Courier New"/>
+          <w:sz w:val="16"/>
+          <w:sz w:val="16"/>
+          <w:szCs w:val="16"/>
+          <w:rtl w:val="true"/>
+        </w:rPr>
+        <w:t>בסגנון</w:t>
+      </w:r>
+      <w:r>
+        <w:rPr>
+          <w:rFonts w:eastAsia="Courier New" w:cs="Courier New"/>
+          <w:sz w:val="16"/>
+          <w:szCs w:val="16"/>
+          <w:rtl w:val="true"/>
+        </w:rPr>
+        <w:t xml:space="preserve">: </w:t>
+      </w:r>
+      <w:bookmarkEnd w:id="2"/>
+      <w:bookmarkEnd w:id="1"/>
+      <w:r>
+        <w:rPr>
+          <w:rFonts w:eastAsia="Courier New" w:cs="Courier New"/>
+          <w:sz w:val="16"/>
+          <w:szCs w:val="16"/>
+        </w:rPr>
+        <w:t>OOP (Object-oriented programming), Design Patterns, MVC (Model-View-Cont), MVW</w:t>
       </w:r>
     </w:p>
     <w:p>
@@ -9496,7 +9691,7 @@
       <w:pgNumType w:fmt="decimal"/>
       <w:formProt w:val="false"/>
       <w:textDirection w:val="lrTb"/>
-      <w:docGrid w:type="default" w:linePitch="240" w:charSpace="2047"/>
+      <w:docGrid w:type="default" w:linePitch="249" w:charSpace="2047"/>
     </w:sectPr>
   </w:body>
 </w:document>

--- a/document/yaron_kessler_resume_2019.docx
+++ b/document/yaron_kessler_resume_2019.docx
@@ -674,15 +674,7 @@
           <w:sz w:val="16"/>
           <w:lang w:val="hi-IN"/>
         </w:rPr>
-        <w:t>2017-201</w:t>
-      </w:r>
-      <w:r>
-        <w:rPr>
-          <w:rFonts w:ascii="Courier New" w:hAnsi="Courier New"/>
-          <w:sz w:val="16"/>
-          <w:lang w:val="hi-IN"/>
-        </w:rPr>
-        <w:t>9</w:t>
+        <w:t>2017-2019</w:t>
       </w:r>
       <w:r>
         <w:rPr>
@@ -921,7 +913,23 @@
           <w:sz w:val="16"/>
           <w:lang w:val="hi-IN"/>
         </w:rPr>
-        <w:t>java, awt/swing/gwt, jdbc, MS-sql, json, noSql</w:t>
+        <w:t xml:space="preserve">java, </w:t>
+      </w:r>
+      <w:r>
+        <w:rPr>
+          <w:rFonts w:ascii="Courier New" w:hAnsi="Courier New"/>
+          <w:sz w:val="16"/>
+          <w:lang w:val="hi-IN"/>
+        </w:rPr>
+        <w:t>java maven,</w:t>
+      </w:r>
+      <w:r>
+        <w:rPr>
+          <w:rFonts w:ascii="Courier New" w:hAnsi="Courier New"/>
+          <w:sz w:val="16"/>
+          <w:lang w:val="hi-IN"/>
+        </w:rPr>
+        <w:t xml:space="preserve"> awt/swing/gwt, jdbc, MS-sql, json, noSql</w:t>
       </w:r>
       <w:r>
         <w:rPr>
@@ -973,15 +981,7 @@
           <w:sz w:val="16"/>
           <w:lang w:val="hi-IN"/>
         </w:rPr>
-        <w:t xml:space="preserve">HTML, CSS, bootstrap, Java-Script, jquery, ajax, </w:t>
-      </w:r>
-      <w:r>
-        <w:rPr>
-          <w:rFonts w:ascii="Courier New" w:hAnsi="Courier New"/>
-          <w:sz w:val="16"/>
-          <w:lang w:val="hi-IN"/>
-        </w:rPr>
-        <w:t>angular-6</w:t>
+        <w:t>HTML, CSS, bootstrap, Java-Script, jquery, ajax, angular-6</w:t>
       </w:r>
       <w:r>
         <w:rPr>
@@ -7139,8 +7139,8 @@
         </w:rPr>
         <w:t xml:space="preserve">*** </w:t>
       </w:r>
-      <w:bookmarkStart w:id="1" w:name="__DdeLink__820_2008364669"/>
-      <w:bookmarkStart w:id="2" w:name="__DdeLink__805_890729919"/>
+      <w:bookmarkStart w:id="1" w:name="__DdeLink__805_890729919"/>
+      <w:bookmarkStart w:id="2" w:name="__DdeLink__820_2008364669"/>
       <w:r>
         <w:rPr>
           <w:rFonts w:eastAsia="Courier New" w:cs="Courier New"/>

--- a/document/yaron_kessler_resume_2019.docx
+++ b/document/yaron_kessler_resume_2019.docx
@@ -913,23 +913,7 @@
           <w:sz w:val="16"/>
           <w:lang w:val="hi-IN"/>
         </w:rPr>
-        <w:t xml:space="preserve">java, </w:t>
-      </w:r>
-      <w:r>
-        <w:rPr>
-          <w:rFonts w:ascii="Courier New" w:hAnsi="Courier New"/>
-          <w:sz w:val="16"/>
-          <w:lang w:val="hi-IN"/>
-        </w:rPr>
-        <w:t>java maven,</w:t>
-      </w:r>
-      <w:r>
-        <w:rPr>
-          <w:rFonts w:ascii="Courier New" w:hAnsi="Courier New"/>
-          <w:sz w:val="16"/>
-          <w:lang w:val="hi-IN"/>
-        </w:rPr>
-        <w:t xml:space="preserve"> awt/swing/gwt, jdbc, MS-sql, json, noSql</w:t>
+        <w:t>java, java maven, awt/swing/gwt, jdbc, MS-sql, json, noSql</w:t>
       </w:r>
       <w:r>
         <w:rPr>
@@ -1172,11 +1156,7 @@
         <w:ind w:left="-567" w:right="-567" w:hanging="0"/>
         <w:jc w:val="both"/>
         <w:textAlignment w:val="auto"/>
-        <w:rPr>
-          <w:rFonts w:eastAsia="Courier New" w:cs="Courier New"/>
-          <w:sz w:val="16"/>
-          <w:szCs w:val="16"/>
-        </w:rPr>
+        <w:rPr/>
       </w:pPr>
       <w:bookmarkStart w:id="0" w:name="__DdeLink__805_8907299191"/>
       <w:r>
@@ -1241,7 +1221,23 @@
           <w:sz w:val="16"/>
           <w:szCs w:val="16"/>
         </w:rPr>
-        <w:t>OOP (Object-oriented programming), Design Patterns, MVC (Model-View-Cont), MVW</w:t>
+        <w:t>OOP (Object-oriented programming), Design Patterns, MVC (</w:t>
+      </w:r>
+      <w:r>
+        <w:rPr>
+          <w:rFonts w:eastAsia="Courier New" w:cs="Courier New"/>
+          <w:sz w:val="16"/>
+          <w:szCs w:val="16"/>
+        </w:rPr>
+        <w:t>Model–view–controller</w:t>
+      </w:r>
+      <w:r>
+        <w:rPr>
+          <w:rFonts w:eastAsia="Courier New" w:cs="Courier New"/>
+          <w:sz w:val="16"/>
+          <w:szCs w:val="16"/>
+        </w:rPr>
+        <w:t>), MVW</w:t>
       </w:r>
     </w:p>
     <w:p>
@@ -7139,8 +7135,8 @@
         </w:rPr>
         <w:t xml:space="preserve">*** </w:t>
       </w:r>
-      <w:bookmarkStart w:id="1" w:name="__DdeLink__805_890729919"/>
-      <w:bookmarkStart w:id="2" w:name="__DdeLink__820_2008364669"/>
+      <w:bookmarkStart w:id="1" w:name="__DdeLink__820_2008364669"/>
+      <w:bookmarkStart w:id="2" w:name="__DdeLink__805_890729919"/>
       <w:r>
         <w:rPr>
           <w:rFonts w:eastAsia="Courier New" w:cs="Courier New"/>
